--- a/shine cycle 7.docx
+++ b/shine cycle 7.docx
@@ -22,16 +22,7 @@
           <w:sz w:val="32"/>
           <w:szCs w:val="32"/>
         </w:rPr>
-        <w:t xml:space="preserve">Cycle </w:t>
-      </w:r>
-      <w:r>
-        <w:rPr>
-          <w:b/>
-          <w:bCs/>
-          <w:sz w:val="32"/>
-          <w:szCs w:val="32"/>
-        </w:rPr>
-        <w:t>7</w:t>
+        <w:t>Cycle 7</w:t>
       </w:r>
     </w:p>
     <w:p>
@@ -1925,7 +1916,7 @@
               <wp:posOffset>22225</wp:posOffset>
             </wp:positionH>
             <wp:positionV relativeFrom="paragraph">
-              <wp:posOffset>61595</wp:posOffset>
+              <wp:posOffset>591820</wp:posOffset>
             </wp:positionV>
             <wp:extent cx="6120130" cy="2266315"/>
             <wp:effectExtent l="0" t="0" r="0" b="0"/>
@@ -2023,22 +2014,47 @@
         </w:rPr>
       </w:pPr>
       <w:r>
-        <w:rPr>
-          <w:b/>
-          <w:bCs/>
-          <w:sz w:val="28"/>
-          <w:szCs w:val="28"/>
-        </w:rPr>
-        <w:t xml:space="preserve">Program </w:t>
-      </w:r>
-      <w:r>
-        <w:rPr>
-          <w:b/>
-          <w:bCs/>
-          <w:sz w:val="28"/>
-          <w:szCs w:val="28"/>
-        </w:rPr>
-        <w:t>3</w:t>
+        <w:rPr/>
+      </w:r>
+    </w:p>
+    <w:p>
+      <w:pPr>
+        <w:pStyle w:val="Normal"/>
+        <w:bidi w:val="0"/>
+        <w:jc w:val="left"/>
+        <w:rPr>
+          <w:b/>
+          <w:b/>
+          <w:bCs/>
+          <w:sz w:val="28"/>
+          <w:szCs w:val="28"/>
+        </w:rPr>
+      </w:pPr>
+      <w:r>
+        <w:rPr/>
+      </w:r>
+    </w:p>
+    <w:p>
+      <w:pPr>
+        <w:pStyle w:val="Normal"/>
+        <w:bidi w:val="0"/>
+        <w:jc w:val="left"/>
+        <w:rPr>
+          <w:b/>
+          <w:b/>
+          <w:bCs/>
+          <w:sz w:val="28"/>
+          <w:szCs w:val="28"/>
+        </w:rPr>
+      </w:pPr>
+      <w:r>
+        <w:rPr>
+          <w:b/>
+          <w:bCs/>
+          <w:sz w:val="28"/>
+          <w:szCs w:val="28"/>
+        </w:rPr>
+        <w:t>Program 3</w:t>
       </w:r>
     </w:p>
     <w:p>
@@ -2632,10 +2648,7 @@
       </w:pPr>
       <w:r>
         <w:rPr>
-          <w:b/>
-          <w:bCs/>
-          <w:sz w:val="28"/>
-          <w:szCs w:val="28"/>
+          <w:sz w:val="28"/>
         </w:rPr>
       </w:r>
     </w:p>
@@ -2717,313 +2730,324 @@
       </w:pPr>
       <w:r>
         <w:rPr>
-          <w:b/>
-          <w:bCs/>
-          <w:sz w:val="28"/>
-          <w:szCs w:val="28"/>
-        </w:rPr>
-      </w:r>
-    </w:p>
-    <w:p>
-      <w:pPr>
-        <w:pStyle w:val="Normal"/>
-        <w:bidi w:val="0"/>
-        <w:jc w:val="left"/>
-        <w:rPr>
-          <w:sz w:val="28"/>
-        </w:rPr>
-      </w:pPr>
-      <w:r>
-        <w:rPr>
-          <w:b/>
-          <w:bCs/>
-          <w:sz w:val="28"/>
-          <w:szCs w:val="28"/>
-        </w:rPr>
-      </w:r>
-    </w:p>
-    <w:p>
-      <w:pPr>
-        <w:pStyle w:val="Normal"/>
-        <w:bidi w:val="0"/>
-        <w:jc w:val="left"/>
-        <w:rPr>
-          <w:sz w:val="28"/>
-        </w:rPr>
-      </w:pPr>
-      <w:r>
-        <w:rPr>
-          <w:b/>
-          <w:bCs/>
-          <w:sz w:val="28"/>
-          <w:szCs w:val="28"/>
-        </w:rPr>
-      </w:r>
-    </w:p>
-    <w:p>
-      <w:pPr>
-        <w:pStyle w:val="Normal"/>
-        <w:bidi w:val="0"/>
-        <w:jc w:val="left"/>
-        <w:rPr>
-          <w:sz w:val="28"/>
-        </w:rPr>
-      </w:pPr>
-      <w:r>
-        <w:rPr>
-          <w:b/>
-          <w:bCs/>
-          <w:sz w:val="28"/>
-          <w:szCs w:val="28"/>
-        </w:rPr>
-      </w:r>
-    </w:p>
-    <w:p>
-      <w:pPr>
-        <w:pStyle w:val="Normal"/>
-        <w:bidi w:val="0"/>
-        <w:jc w:val="left"/>
-        <w:rPr>
-          <w:sz w:val="28"/>
-        </w:rPr>
-      </w:pPr>
-      <w:r>
-        <w:rPr>
-          <w:b/>
-          <w:bCs/>
-          <w:sz w:val="28"/>
-          <w:szCs w:val="28"/>
-        </w:rPr>
-      </w:r>
-    </w:p>
-    <w:p>
-      <w:pPr>
-        <w:pStyle w:val="Normal"/>
-        <w:bidi w:val="0"/>
-        <w:jc w:val="left"/>
-        <w:rPr>
-          <w:sz w:val="28"/>
-        </w:rPr>
-      </w:pPr>
-      <w:r>
-        <w:rPr>
-          <w:b/>
-          <w:bCs/>
-          <w:sz w:val="28"/>
-          <w:szCs w:val="28"/>
-        </w:rPr>
-      </w:r>
-    </w:p>
-    <w:p>
-      <w:pPr>
-        <w:pStyle w:val="Normal"/>
-        <w:bidi w:val="0"/>
-        <w:jc w:val="left"/>
-        <w:rPr>
-          <w:sz w:val="28"/>
-        </w:rPr>
-      </w:pPr>
-      <w:r>
-        <w:rPr>
-          <w:b/>
-          <w:bCs/>
-          <w:sz w:val="28"/>
-          <w:szCs w:val="28"/>
-        </w:rPr>
-      </w:r>
-    </w:p>
-    <w:p>
-      <w:pPr>
-        <w:pStyle w:val="Normal"/>
-        <w:bidi w:val="0"/>
-        <w:jc w:val="left"/>
-        <w:rPr>
-          <w:sz w:val="28"/>
-        </w:rPr>
-      </w:pPr>
-      <w:r>
-        <w:rPr>
-          <w:b/>
-          <w:bCs/>
-          <w:sz w:val="28"/>
-          <w:szCs w:val="28"/>
-        </w:rPr>
-      </w:r>
-    </w:p>
-    <w:p>
-      <w:pPr>
-        <w:pStyle w:val="Normal"/>
-        <w:bidi w:val="0"/>
-        <w:jc w:val="left"/>
-        <w:rPr>
-          <w:sz w:val="28"/>
-        </w:rPr>
-      </w:pPr>
-      <w:r>
-        <w:rPr>
-          <w:b/>
-          <w:bCs/>
-          <w:sz w:val="28"/>
-          <w:szCs w:val="28"/>
-        </w:rPr>
-      </w:r>
-    </w:p>
-    <w:p>
-      <w:pPr>
-        <w:pStyle w:val="Normal"/>
-        <w:bidi w:val="0"/>
-        <w:jc w:val="left"/>
-        <w:rPr>
-          <w:sz w:val="28"/>
-        </w:rPr>
-      </w:pPr>
-      <w:r>
-        <w:rPr>
-          <w:b/>
-          <w:bCs/>
-          <w:sz w:val="28"/>
-          <w:szCs w:val="28"/>
-        </w:rPr>
-      </w:r>
-    </w:p>
-    <w:p>
-      <w:pPr>
-        <w:pStyle w:val="Normal"/>
-        <w:bidi w:val="0"/>
-        <w:jc w:val="left"/>
-        <w:rPr>
-          <w:sz w:val="28"/>
-        </w:rPr>
-      </w:pPr>
-      <w:r>
-        <w:rPr>
-          <w:b/>
-          <w:bCs/>
-          <w:sz w:val="28"/>
-          <w:szCs w:val="28"/>
-        </w:rPr>
-      </w:r>
-    </w:p>
-    <w:p>
-      <w:pPr>
-        <w:pStyle w:val="Normal"/>
-        <w:bidi w:val="0"/>
-        <w:jc w:val="left"/>
-        <w:rPr>
-          <w:sz w:val="28"/>
-        </w:rPr>
-      </w:pPr>
-      <w:r>
-        <w:rPr>
-          <w:b/>
-          <w:bCs/>
-          <w:sz w:val="28"/>
-          <w:szCs w:val="28"/>
-        </w:rPr>
-      </w:r>
-    </w:p>
-    <w:p>
-      <w:pPr>
-        <w:pStyle w:val="Normal"/>
-        <w:bidi w:val="0"/>
-        <w:jc w:val="left"/>
-        <w:rPr>
-          <w:sz w:val="28"/>
-        </w:rPr>
-      </w:pPr>
-      <w:r>
-        <w:rPr>
-          <w:b/>
-          <w:bCs/>
-          <w:sz w:val="28"/>
-          <w:szCs w:val="28"/>
-        </w:rPr>
-      </w:r>
-    </w:p>
-    <w:p>
-      <w:pPr>
-        <w:pStyle w:val="Normal"/>
-        <w:bidi w:val="0"/>
-        <w:jc w:val="left"/>
-        <w:rPr>
-          <w:sz w:val="28"/>
-        </w:rPr>
-      </w:pPr>
-      <w:r>
-        <w:rPr>
-          <w:b/>
-          <w:bCs/>
-          <w:sz w:val="28"/>
-          <w:szCs w:val="28"/>
-        </w:rPr>
-      </w:r>
-    </w:p>
-    <w:p>
-      <w:pPr>
-        <w:pStyle w:val="Normal"/>
-        <w:bidi w:val="0"/>
-        <w:jc w:val="left"/>
-        <w:rPr>
-          <w:sz w:val="28"/>
-        </w:rPr>
-      </w:pPr>
-      <w:r>
-        <w:rPr>
-          <w:b/>
-          <w:bCs/>
-          <w:sz w:val="28"/>
-          <w:szCs w:val="28"/>
-        </w:rPr>
-      </w:r>
-    </w:p>
-    <w:p>
-      <w:pPr>
-        <w:pStyle w:val="Normal"/>
-        <w:bidi w:val="0"/>
-        <w:jc w:val="left"/>
-        <w:rPr>
-          <w:sz w:val="28"/>
-        </w:rPr>
-      </w:pPr>
-      <w:r>
-        <w:rPr>
-          <w:b/>
-          <w:bCs/>
-          <w:sz w:val="28"/>
-          <w:szCs w:val="28"/>
-        </w:rPr>
-      </w:r>
-    </w:p>
-    <w:p>
-      <w:pPr>
-        <w:pStyle w:val="Normal"/>
-        <w:bidi w:val="0"/>
-        <w:jc w:val="left"/>
-        <w:rPr>
-          <w:b/>
-          <w:b/>
-          <w:bCs/>
-          <w:sz w:val="28"/>
-          <w:szCs w:val="28"/>
-        </w:rPr>
-      </w:pPr>
-      <w:r>
-        <w:rPr>
-          <w:b/>
-          <w:bCs/>
-          <w:sz w:val="28"/>
-          <w:szCs w:val="28"/>
-        </w:rPr>
-        <w:t xml:space="preserve">Program </w:t>
-      </w:r>
-      <w:r>
-        <w:rPr>
-          <w:b/>
-          <w:bCs/>
-          <w:sz w:val="28"/>
-          <w:szCs w:val="28"/>
-        </w:rPr>
-        <w:t>4</w:t>
+          <w:sz w:val="28"/>
+        </w:rPr>
+      </w:r>
+    </w:p>
+    <w:p>
+      <w:pPr>
+        <w:pStyle w:val="Normal"/>
+        <w:bidi w:val="0"/>
+        <w:jc w:val="left"/>
+        <w:rPr>
+          <w:sz w:val="28"/>
+        </w:rPr>
+      </w:pPr>
+      <w:r>
+        <w:rPr>
+          <w:sz w:val="28"/>
+        </w:rPr>
+      </w:r>
+    </w:p>
+    <w:p>
+      <w:pPr>
+        <w:pStyle w:val="Normal"/>
+        <w:bidi w:val="0"/>
+        <w:jc w:val="left"/>
+        <w:rPr>
+          <w:sz w:val="28"/>
+        </w:rPr>
+      </w:pPr>
+      <w:r>
+        <w:rPr>
+          <w:sz w:val="28"/>
+        </w:rPr>
+      </w:r>
+    </w:p>
+    <w:p>
+      <w:pPr>
+        <w:pStyle w:val="Normal"/>
+        <w:bidi w:val="0"/>
+        <w:jc w:val="left"/>
+        <w:rPr>
+          <w:sz w:val="28"/>
+        </w:rPr>
+      </w:pPr>
+      <w:r>
+        <w:rPr>
+          <w:sz w:val="28"/>
+        </w:rPr>
+      </w:r>
+    </w:p>
+    <w:p>
+      <w:pPr>
+        <w:pStyle w:val="Normal"/>
+        <w:bidi w:val="0"/>
+        <w:jc w:val="left"/>
+        <w:rPr>
+          <w:sz w:val="28"/>
+        </w:rPr>
+      </w:pPr>
+      <w:r>
+        <w:rPr>
+          <w:sz w:val="28"/>
+        </w:rPr>
+      </w:r>
+    </w:p>
+    <w:p>
+      <w:pPr>
+        <w:pStyle w:val="Normal"/>
+        <w:bidi w:val="0"/>
+        <w:jc w:val="left"/>
+        <w:rPr>
+          <w:sz w:val="28"/>
+        </w:rPr>
+      </w:pPr>
+      <w:r>
+        <w:rPr>
+          <w:sz w:val="28"/>
+        </w:rPr>
+      </w:r>
+    </w:p>
+    <w:p>
+      <w:pPr>
+        <w:pStyle w:val="Normal"/>
+        <w:bidi w:val="0"/>
+        <w:jc w:val="left"/>
+        <w:rPr>
+          <w:sz w:val="28"/>
+        </w:rPr>
+      </w:pPr>
+      <w:r>
+        <w:rPr>
+          <w:sz w:val="28"/>
+        </w:rPr>
+      </w:r>
+    </w:p>
+    <w:p>
+      <w:pPr>
+        <w:pStyle w:val="Normal"/>
+        <w:bidi w:val="0"/>
+        <w:jc w:val="left"/>
+        <w:rPr>
+          <w:sz w:val="28"/>
+        </w:rPr>
+      </w:pPr>
+      <w:r>
+        <w:rPr>
+          <w:sz w:val="28"/>
+        </w:rPr>
+      </w:r>
+    </w:p>
+    <w:p>
+      <w:pPr>
+        <w:pStyle w:val="Normal"/>
+        <w:bidi w:val="0"/>
+        <w:jc w:val="left"/>
+        <w:rPr>
+          <w:sz w:val="28"/>
+        </w:rPr>
+      </w:pPr>
+      <w:r>
+        <w:rPr>
+          <w:sz w:val="28"/>
+        </w:rPr>
+      </w:r>
+    </w:p>
+    <w:p>
+      <w:pPr>
+        <w:pStyle w:val="Normal"/>
+        <w:bidi w:val="0"/>
+        <w:jc w:val="left"/>
+        <w:rPr>
+          <w:sz w:val="28"/>
+        </w:rPr>
+      </w:pPr>
+      <w:r>
+        <w:rPr>
+          <w:sz w:val="28"/>
+        </w:rPr>
+      </w:r>
+    </w:p>
+    <w:p>
+      <w:pPr>
+        <w:pStyle w:val="Normal"/>
+        <w:bidi w:val="0"/>
+        <w:jc w:val="left"/>
+        <w:rPr>
+          <w:sz w:val="28"/>
+        </w:rPr>
+      </w:pPr>
+      <w:r>
+        <w:rPr>
+          <w:sz w:val="28"/>
+        </w:rPr>
+      </w:r>
+    </w:p>
+    <w:p>
+      <w:pPr>
+        <w:pStyle w:val="Normal"/>
+        <w:bidi w:val="0"/>
+        <w:jc w:val="left"/>
+        <w:rPr>
+          <w:sz w:val="28"/>
+        </w:rPr>
+      </w:pPr>
+      <w:r>
+        <w:rPr>
+          <w:sz w:val="28"/>
+        </w:rPr>
+      </w:r>
+    </w:p>
+    <w:p>
+      <w:pPr>
+        <w:pStyle w:val="Normal"/>
+        <w:bidi w:val="0"/>
+        <w:jc w:val="left"/>
+        <w:rPr>
+          <w:sz w:val="28"/>
+        </w:rPr>
+      </w:pPr>
+      <w:r>
+        <w:rPr>
+          <w:sz w:val="28"/>
+        </w:rPr>
+      </w:r>
+    </w:p>
+    <w:p>
+      <w:pPr>
+        <w:pStyle w:val="Normal"/>
+        <w:bidi w:val="0"/>
+        <w:jc w:val="left"/>
+        <w:rPr>
+          <w:sz w:val="28"/>
+        </w:rPr>
+      </w:pPr>
+      <w:r>
+        <w:rPr>
+          <w:sz w:val="28"/>
+        </w:rPr>
+      </w:r>
+    </w:p>
+    <w:p>
+      <w:pPr>
+        <w:pStyle w:val="Normal"/>
+        <w:bidi w:val="0"/>
+        <w:jc w:val="left"/>
+        <w:rPr>
+          <w:sz w:val="28"/>
+        </w:rPr>
+      </w:pPr>
+      <w:r>
+        <w:rPr>
+          <w:sz w:val="28"/>
+        </w:rPr>
+      </w:r>
+    </w:p>
+    <w:p>
+      <w:pPr>
+        <w:pStyle w:val="Normal"/>
+        <w:bidi w:val="0"/>
+        <w:jc w:val="left"/>
+        <w:rPr>
+          <w:sz w:val="28"/>
+        </w:rPr>
+      </w:pPr>
+      <w:r>
+        <w:rPr>
+          <w:sz w:val="28"/>
+        </w:rPr>
+      </w:r>
+    </w:p>
+    <w:p>
+      <w:pPr>
+        <w:pStyle w:val="Normal"/>
+        <w:bidi w:val="0"/>
+        <w:jc w:val="left"/>
+        <w:rPr>
+          <w:b/>
+          <w:b/>
+          <w:bCs/>
+          <w:sz w:val="28"/>
+          <w:szCs w:val="28"/>
+        </w:rPr>
+      </w:pPr>
+      <w:r>
+        <w:rPr/>
+      </w:r>
+    </w:p>
+    <w:p>
+      <w:pPr>
+        <w:pStyle w:val="Normal"/>
+        <w:bidi w:val="0"/>
+        <w:jc w:val="left"/>
+        <w:rPr>
+          <w:b/>
+          <w:b/>
+          <w:bCs/>
+          <w:sz w:val="28"/>
+          <w:szCs w:val="28"/>
+        </w:rPr>
+      </w:pPr>
+      <w:r>
+        <w:rPr/>
+      </w:r>
+    </w:p>
+    <w:p>
+      <w:pPr>
+        <w:pStyle w:val="Normal"/>
+        <w:bidi w:val="0"/>
+        <w:jc w:val="left"/>
+        <w:rPr>
+          <w:b/>
+          <w:b/>
+          <w:bCs/>
+          <w:sz w:val="28"/>
+          <w:szCs w:val="28"/>
+        </w:rPr>
+      </w:pPr>
+      <w:r>
+        <w:rPr/>
+      </w:r>
+    </w:p>
+    <w:p>
+      <w:pPr>
+        <w:pStyle w:val="Normal"/>
+        <w:bidi w:val="0"/>
+        <w:jc w:val="left"/>
+        <w:rPr>
+          <w:b/>
+          <w:b/>
+          <w:bCs/>
+          <w:sz w:val="28"/>
+          <w:szCs w:val="28"/>
+        </w:rPr>
+      </w:pPr>
+      <w:r>
+        <w:rPr/>
+      </w:r>
+    </w:p>
+    <w:p>
+      <w:pPr>
+        <w:pStyle w:val="Normal"/>
+        <w:bidi w:val="0"/>
+        <w:jc w:val="left"/>
+        <w:rPr>
+          <w:b/>
+          <w:b/>
+          <w:bCs/>
+          <w:sz w:val="28"/>
+          <w:szCs w:val="28"/>
+        </w:rPr>
+      </w:pPr>
+      <w:r>
+        <w:rPr>
+          <w:b/>
+          <w:bCs/>
+          <w:sz w:val="28"/>
+          <w:szCs w:val="28"/>
+        </w:rPr>
+        <w:t>Program 4</w:t>
       </w:r>
     </w:p>
     <w:p>
@@ -3667,43 +3691,7 @@
           <w:sz w:val="24"/>
           <w:szCs w:val="24"/>
         </w:rPr>
-        <w:t>Joh</w:t>
-      </w:r>
-      <w:r>
-        <w:rPr>
-          <w:b w:val="false"/>
-          <w:bCs w:val="false"/>
-          <w:sz w:val="24"/>
-          <w:szCs w:val="24"/>
-        </w:rPr>
-        <w:t>ha</w:t>
-      </w:r>
-      <w:r>
-        <w:rPr>
-          <w:b w:val="false"/>
-          <w:bCs w:val="false"/>
-          <w:sz w:val="24"/>
-          <w:szCs w:val="24"/>
-        </w:rPr>
-        <w:t>n</w:t>
-      </w:r>
-      <w:r>
-        <w:rPr>
-          <w:b w:val="false"/>
-          <w:bCs w:val="false"/>
-          <w:sz w:val="24"/>
-          <w:szCs w:val="24"/>
-        </w:rPr>
-        <w:t xml:space="preserve">a </w:t>
-      </w:r>
-      <w:r>
-        <w:rPr>
-          <w:b w:val="false"/>
-          <w:bCs w:val="false"/>
-          <w:sz w:val="24"/>
-          <w:szCs w:val="24"/>
-        </w:rPr>
-        <w:t>, 28, New York</w:t>
+        <w:t>Johhana , 28, New York</w:t>
       </w:r>
     </w:p>
     <w:p>
@@ -3749,25 +3737,7 @@
           <w:sz w:val="24"/>
           <w:szCs w:val="24"/>
         </w:rPr>
-        <w:t xml:space="preserve">Peter </w:t>
-      </w:r>
-      <w:r>
-        <w:rPr>
-          <w:b w:val="false"/>
-          <w:bCs w:val="false"/>
-          <w:sz w:val="24"/>
-          <w:szCs w:val="24"/>
-        </w:rPr>
-        <w:t xml:space="preserve">parker </w:t>
-      </w:r>
-      <w:r>
-        <w:rPr>
-          <w:b w:val="false"/>
-          <w:bCs w:val="false"/>
-          <w:sz w:val="24"/>
-          <w:szCs w:val="24"/>
-        </w:rPr>
-        <w:t>, 34, Berlin</w:t>
+        <w:t>Peter parker , 34, Berlin</w:t>
       </w:r>
     </w:p>
     <w:p>
@@ -3872,28 +3842,22 @@
       </w:pPr>
       <w:r>
         <w:rPr>
-          <w:b/>
-          <w:bCs/>
-          <w:sz w:val="28"/>
-          <w:szCs w:val="28"/>
-        </w:rPr>
-      </w:r>
-    </w:p>
-    <w:p>
-      <w:pPr>
-        <w:pStyle w:val="Normal"/>
-        <w:bidi w:val="0"/>
-        <w:jc w:val="left"/>
-        <w:rPr>
-          <w:sz w:val="28"/>
-        </w:rPr>
-      </w:pPr>
-      <w:r>
-        <w:rPr>
-          <w:b/>
-          <w:bCs/>
-          <w:sz w:val="28"/>
-          <w:szCs w:val="28"/>
+          <w:sz w:val="28"/>
+        </w:rPr>
+      </w:r>
+    </w:p>
+    <w:p>
+      <w:pPr>
+        <w:pStyle w:val="Normal"/>
+        <w:bidi w:val="0"/>
+        <w:jc w:val="left"/>
+        <w:rPr>
+          <w:sz w:val="28"/>
+        </w:rPr>
+      </w:pPr>
+      <w:r>
+        <w:rPr>
+          <w:sz w:val="28"/>
         </w:rPr>
         <w:drawing>
           <wp:anchor behindDoc="0" distT="0" distB="0" distL="0" distR="0" simplePos="0" locked="0" layoutInCell="0" allowOverlap="1" relativeHeight="6">
@@ -3953,277 +3917,226 @@
       </w:pPr>
       <w:r>
         <w:rPr>
-          <w:b/>
-          <w:bCs/>
-          <w:sz w:val="28"/>
-          <w:szCs w:val="28"/>
-        </w:rPr>
-      </w:r>
-    </w:p>
-    <w:p>
-      <w:pPr>
-        <w:pStyle w:val="Normal"/>
-        <w:bidi w:val="0"/>
-        <w:jc w:val="left"/>
-        <w:rPr>
-          <w:sz w:val="28"/>
-        </w:rPr>
-      </w:pPr>
-      <w:r>
-        <w:rPr>
-          <w:b/>
-          <w:bCs/>
-          <w:sz w:val="28"/>
-          <w:szCs w:val="28"/>
-        </w:rPr>
-      </w:r>
-    </w:p>
-    <w:p>
-      <w:pPr>
-        <w:pStyle w:val="Normal"/>
-        <w:bidi w:val="0"/>
-        <w:jc w:val="left"/>
-        <w:rPr>
-          <w:sz w:val="28"/>
-        </w:rPr>
-      </w:pPr>
-      <w:r>
-        <w:rPr>
-          <w:b/>
-          <w:bCs/>
-          <w:sz w:val="28"/>
-          <w:szCs w:val="28"/>
-        </w:rPr>
-      </w:r>
-    </w:p>
-    <w:p>
-      <w:pPr>
-        <w:pStyle w:val="Normal"/>
-        <w:bidi w:val="0"/>
-        <w:jc w:val="left"/>
-        <w:rPr>
-          <w:sz w:val="28"/>
-        </w:rPr>
-      </w:pPr>
-      <w:r>
-        <w:rPr>
-          <w:b/>
-          <w:bCs/>
-          <w:sz w:val="28"/>
-          <w:szCs w:val="28"/>
-        </w:rPr>
-      </w:r>
-    </w:p>
-    <w:p>
-      <w:pPr>
-        <w:pStyle w:val="Normal"/>
-        <w:bidi w:val="0"/>
-        <w:jc w:val="left"/>
-        <w:rPr>
-          <w:sz w:val="28"/>
-        </w:rPr>
-      </w:pPr>
-      <w:r>
-        <w:rPr>
-          <w:b/>
-          <w:bCs/>
-          <w:sz w:val="28"/>
-          <w:szCs w:val="28"/>
-        </w:rPr>
-      </w:r>
-    </w:p>
-    <w:p>
-      <w:pPr>
-        <w:pStyle w:val="Normal"/>
-        <w:bidi w:val="0"/>
-        <w:jc w:val="left"/>
-        <w:rPr>
-          <w:sz w:val="28"/>
-        </w:rPr>
-      </w:pPr>
-      <w:r>
-        <w:rPr>
-          <w:b/>
-          <w:bCs/>
-          <w:sz w:val="28"/>
-          <w:szCs w:val="28"/>
-        </w:rPr>
-      </w:r>
-    </w:p>
-    <w:p>
-      <w:pPr>
-        <w:pStyle w:val="Normal"/>
-        <w:bidi w:val="0"/>
-        <w:jc w:val="left"/>
-        <w:rPr>
-          <w:sz w:val="28"/>
-        </w:rPr>
-      </w:pPr>
-      <w:r>
-        <w:rPr>
-          <w:b/>
-          <w:bCs/>
-          <w:sz w:val="28"/>
-          <w:szCs w:val="28"/>
-        </w:rPr>
-      </w:r>
-    </w:p>
-    <w:p>
-      <w:pPr>
-        <w:pStyle w:val="Normal"/>
-        <w:bidi w:val="0"/>
-        <w:jc w:val="left"/>
-        <w:rPr>
-          <w:sz w:val="28"/>
-        </w:rPr>
-      </w:pPr>
-      <w:r>
-        <w:rPr>
-          <w:b/>
-          <w:bCs/>
-          <w:sz w:val="28"/>
-          <w:szCs w:val="28"/>
-        </w:rPr>
-      </w:r>
-    </w:p>
-    <w:p>
-      <w:pPr>
-        <w:pStyle w:val="Normal"/>
-        <w:bidi w:val="0"/>
-        <w:jc w:val="left"/>
-        <w:rPr>
-          <w:sz w:val="28"/>
-        </w:rPr>
-      </w:pPr>
-      <w:r>
-        <w:rPr>
-          <w:b/>
-          <w:bCs/>
-          <w:sz w:val="28"/>
-          <w:szCs w:val="28"/>
-        </w:rPr>
-      </w:r>
-    </w:p>
-    <w:p>
-      <w:pPr>
-        <w:pStyle w:val="Normal"/>
-        <w:bidi w:val="0"/>
-        <w:jc w:val="left"/>
-        <w:rPr>
-          <w:sz w:val="28"/>
-        </w:rPr>
-      </w:pPr>
-      <w:r>
-        <w:rPr>
-          <w:b/>
-          <w:bCs/>
-          <w:sz w:val="28"/>
-          <w:szCs w:val="28"/>
-        </w:rPr>
-      </w:r>
-    </w:p>
-    <w:p>
-      <w:pPr>
-        <w:pStyle w:val="Normal"/>
-        <w:bidi w:val="0"/>
-        <w:jc w:val="left"/>
-        <w:rPr>
-          <w:sz w:val="28"/>
-        </w:rPr>
-      </w:pPr>
-      <w:r>
-        <w:rPr>
-          <w:b/>
-          <w:bCs/>
-          <w:sz w:val="28"/>
-          <w:szCs w:val="28"/>
-        </w:rPr>
-      </w:r>
-    </w:p>
-    <w:p>
-      <w:pPr>
-        <w:pStyle w:val="Normal"/>
-        <w:bidi w:val="0"/>
-        <w:jc w:val="left"/>
-        <w:rPr>
-          <w:sz w:val="28"/>
-        </w:rPr>
-      </w:pPr>
-      <w:r>
-        <w:rPr>
-          <w:b/>
-          <w:bCs/>
-          <w:sz w:val="28"/>
-          <w:szCs w:val="28"/>
-        </w:rPr>
-      </w:r>
-    </w:p>
-    <w:p>
-      <w:pPr>
-        <w:pStyle w:val="Normal"/>
-        <w:bidi w:val="0"/>
-        <w:jc w:val="left"/>
-        <w:rPr>
-          <w:sz w:val="28"/>
-        </w:rPr>
-      </w:pPr>
-      <w:r>
-        <w:rPr>
-          <w:b/>
-          <w:bCs/>
-          <w:sz w:val="28"/>
-          <w:szCs w:val="28"/>
-        </w:rPr>
-      </w:r>
-    </w:p>
-    <w:p>
-      <w:pPr>
-        <w:pStyle w:val="Normal"/>
-        <w:bidi w:val="0"/>
-        <w:jc w:val="left"/>
-        <w:rPr>
-          <w:sz w:val="28"/>
-        </w:rPr>
-      </w:pPr>
-      <w:r>
-        <w:rPr>
-          <w:b/>
-          <w:bCs/>
-          <w:sz w:val="28"/>
-          <w:szCs w:val="28"/>
-        </w:rPr>
-      </w:r>
-    </w:p>
-    <w:p>
-      <w:pPr>
-        <w:pStyle w:val="Normal"/>
-        <w:bidi w:val="0"/>
-        <w:jc w:val="left"/>
-        <w:rPr>
-          <w:b/>
-          <w:b/>
-          <w:bCs/>
-          <w:sz w:val="28"/>
-          <w:szCs w:val="28"/>
-        </w:rPr>
-      </w:pPr>
-      <w:r>
-        <w:rPr>
-          <w:b/>
-          <w:bCs/>
-          <w:sz w:val="28"/>
-          <w:szCs w:val="28"/>
-        </w:rPr>
-        <w:t xml:space="preserve">Program </w:t>
-      </w:r>
-      <w:r>
-        <w:rPr>
-          <w:b/>
-          <w:bCs/>
-          <w:sz w:val="28"/>
-          <w:szCs w:val="28"/>
-        </w:rPr>
-        <w:t>5</w:t>
+          <w:sz w:val="28"/>
+        </w:rPr>
+      </w:r>
+    </w:p>
+    <w:p>
+      <w:pPr>
+        <w:pStyle w:val="Normal"/>
+        <w:bidi w:val="0"/>
+        <w:jc w:val="left"/>
+        <w:rPr>
+          <w:sz w:val="28"/>
+        </w:rPr>
+      </w:pPr>
+      <w:r>
+        <w:rPr>
+          <w:sz w:val="28"/>
+        </w:rPr>
+      </w:r>
+    </w:p>
+    <w:p>
+      <w:pPr>
+        <w:pStyle w:val="Normal"/>
+        <w:bidi w:val="0"/>
+        <w:jc w:val="left"/>
+        <w:rPr>
+          <w:sz w:val="28"/>
+        </w:rPr>
+      </w:pPr>
+      <w:r>
+        <w:rPr>
+          <w:sz w:val="28"/>
+        </w:rPr>
+      </w:r>
+    </w:p>
+    <w:p>
+      <w:pPr>
+        <w:pStyle w:val="Normal"/>
+        <w:bidi w:val="0"/>
+        <w:jc w:val="left"/>
+        <w:rPr>
+          <w:sz w:val="28"/>
+        </w:rPr>
+      </w:pPr>
+      <w:r>
+        <w:rPr>
+          <w:sz w:val="28"/>
+        </w:rPr>
+      </w:r>
+    </w:p>
+    <w:p>
+      <w:pPr>
+        <w:pStyle w:val="Normal"/>
+        <w:bidi w:val="0"/>
+        <w:jc w:val="left"/>
+        <w:rPr>
+          <w:sz w:val="28"/>
+        </w:rPr>
+      </w:pPr>
+      <w:r>
+        <w:rPr>
+          <w:sz w:val="28"/>
+        </w:rPr>
+      </w:r>
+    </w:p>
+    <w:p>
+      <w:pPr>
+        <w:pStyle w:val="Normal"/>
+        <w:bidi w:val="0"/>
+        <w:jc w:val="left"/>
+        <w:rPr>
+          <w:sz w:val="28"/>
+        </w:rPr>
+      </w:pPr>
+      <w:r>
+        <w:rPr>
+          <w:sz w:val="28"/>
+        </w:rPr>
+      </w:r>
+    </w:p>
+    <w:p>
+      <w:pPr>
+        <w:pStyle w:val="Normal"/>
+        <w:bidi w:val="0"/>
+        <w:jc w:val="left"/>
+        <w:rPr>
+          <w:sz w:val="28"/>
+        </w:rPr>
+      </w:pPr>
+      <w:r>
+        <w:rPr>
+          <w:sz w:val="28"/>
+        </w:rPr>
+      </w:r>
+    </w:p>
+    <w:p>
+      <w:pPr>
+        <w:pStyle w:val="Normal"/>
+        <w:bidi w:val="0"/>
+        <w:jc w:val="left"/>
+        <w:rPr>
+          <w:sz w:val="28"/>
+        </w:rPr>
+      </w:pPr>
+      <w:r>
+        <w:rPr>
+          <w:sz w:val="28"/>
+        </w:rPr>
+      </w:r>
+    </w:p>
+    <w:p>
+      <w:pPr>
+        <w:pStyle w:val="Normal"/>
+        <w:bidi w:val="0"/>
+        <w:jc w:val="left"/>
+        <w:rPr>
+          <w:sz w:val="28"/>
+        </w:rPr>
+      </w:pPr>
+      <w:r>
+        <w:rPr>
+          <w:sz w:val="28"/>
+        </w:rPr>
+      </w:r>
+    </w:p>
+    <w:p>
+      <w:pPr>
+        <w:pStyle w:val="Normal"/>
+        <w:bidi w:val="0"/>
+        <w:jc w:val="left"/>
+        <w:rPr>
+          <w:sz w:val="28"/>
+        </w:rPr>
+      </w:pPr>
+      <w:r>
+        <w:rPr>
+          <w:sz w:val="28"/>
+        </w:rPr>
+      </w:r>
+    </w:p>
+    <w:p>
+      <w:pPr>
+        <w:pStyle w:val="Normal"/>
+        <w:bidi w:val="0"/>
+        <w:jc w:val="left"/>
+        <w:rPr>
+          <w:sz w:val="28"/>
+        </w:rPr>
+      </w:pPr>
+      <w:r>
+        <w:rPr>
+          <w:sz w:val="28"/>
+        </w:rPr>
+      </w:r>
+    </w:p>
+    <w:p>
+      <w:pPr>
+        <w:pStyle w:val="Normal"/>
+        <w:bidi w:val="0"/>
+        <w:jc w:val="left"/>
+        <w:rPr>
+          <w:sz w:val="28"/>
+        </w:rPr>
+      </w:pPr>
+      <w:r>
+        <w:rPr>
+          <w:sz w:val="28"/>
+        </w:rPr>
+      </w:r>
+    </w:p>
+    <w:p>
+      <w:pPr>
+        <w:pStyle w:val="Normal"/>
+        <w:bidi w:val="0"/>
+        <w:jc w:val="left"/>
+        <w:rPr>
+          <w:sz w:val="28"/>
+        </w:rPr>
+      </w:pPr>
+      <w:r>
+        <w:rPr>
+          <w:sz w:val="28"/>
+        </w:rPr>
+      </w:r>
+    </w:p>
+    <w:p>
+      <w:pPr>
+        <w:pStyle w:val="Normal"/>
+        <w:bidi w:val="0"/>
+        <w:jc w:val="left"/>
+        <w:rPr>
+          <w:sz w:val="28"/>
+        </w:rPr>
+      </w:pPr>
+      <w:r>
+        <w:rPr>
+          <w:sz w:val="28"/>
+        </w:rPr>
+      </w:r>
+    </w:p>
+    <w:p>
+      <w:pPr>
+        <w:pStyle w:val="Normal"/>
+        <w:bidi w:val="0"/>
+        <w:jc w:val="left"/>
+        <w:rPr>
+          <w:b/>
+          <w:b/>
+          <w:bCs/>
+          <w:sz w:val="28"/>
+          <w:szCs w:val="28"/>
+        </w:rPr>
+      </w:pPr>
+      <w:r>
+        <w:rPr>
+          <w:b/>
+          <w:bCs/>
+          <w:sz w:val="28"/>
+          <w:szCs w:val="28"/>
+        </w:rPr>
+        <w:t>Program 5</w:t>
       </w:r>
     </w:p>
     <w:p>
@@ -5200,6 +5113,7 @@
       <w:pgNumType w:fmt="decimal"/>
       <w:formProt w:val="false"/>
       <w:textDirection w:val="lrTb"/>
+      <w:docGrid w:type="default" w:linePitch="100" w:charSpace="0"/>
     </w:sectPr>
   </w:body>
 </w:document>
@@ -5219,7 +5133,6 @@
     </w:rPrDefault>
     <w:pPrDefault>
       <w:pPr>
-        <w:widowControl/>
         <w:suppressAutoHyphens w:val="true"/>
       </w:pPr>
     </w:pPrDefault>
@@ -5229,7 +5142,10 @@
     <w:qFormat/>
     <w:pPr>
       <w:widowControl/>
+      <w:suppressAutoHyphens w:val="true"/>
       <w:bidi w:val="0"/>
+      <w:spacing w:before="0" w:after="0"/>
+      <w:jc w:val="left"/>
     </w:pPr>
     <w:rPr>
       <w:rFonts w:ascii="Liberation Serif" w:hAnsi="Liberation Serif" w:eastAsia="Noto Serif CJK SC" w:cs="Lohit Devanagari"/>
